--- a/src/main/resources/award/tripleAStudent/1150299070陈伟三好学生.docx
+++ b/src/main/resources/award/tripleAStudent/1150299070陈伟三好学生.docx
@@ -868,7 +868,7 @@
                 <w:rFonts w:ascii="宋体" w:hAnsi="宋体" w:hint="eastAsia"/>
                 <w:sz w:val="24"/>
               </w:rPr>
-              <w:t>我热爱学习！！！！！</w:t>
+              <w:t>我很穷！</w:t>
             </w:r>
           </w:p>
         </w:tc>
@@ -1033,7 +1033,7 @@
                 <w:rFonts w:ascii="宋体" w:hAnsi="宋体" w:hint="eastAsia"/>
                 <w:sz w:val="24"/>
               </w:rPr>
-              <w:t>我热爱学习！！</w:t>
+              <w:t>他真的很穷！</w:t>
             </w:r>
           </w:p>
         </w:tc>
